--- a/Data/WordReports/Completeness-ZEUFI037-Turkey-02-2025.docx
+++ b/Data/WordReports/Completeness-ZEUFI037-Turkey-02-2025.docx
@@ -83,16 +83,16 @@
           <w:noProof/>
         </w:rPr>
         <w:drawing>
-          <wp:inline distT="0" distB="0" distL="0" distR="0" wp14:anchorId="2BE29B84" wp14:editId="487C986C">
-            <wp:extent cx="8229600" cy="4629150"/>
+          <wp:inline distT="0" distB="0" distL="0" distR="0" wp14:anchorId="2DCB6B69" wp14:editId="2848F092">
+            <wp:extent cx="8229600" cy="3912870"/>
             <wp:effectExtent l="0" t="0" r="0" b="0"/>
-            <wp:docPr id="1535459340" name="Picture 1"/>
+            <wp:docPr id="1301668038" name="Picture 1"/>
             <wp:cNvGraphicFramePr/>
             <a:graphic xmlns:a="http://schemas.openxmlformats.org/drawingml/2006/main">
               <a:graphicData uri="http://schemas.openxmlformats.org/drawingml/2006/picture">
                 <pic:pic xmlns:pic="http://schemas.openxmlformats.org/drawingml/2006/picture">
                   <pic:nvPicPr>
-                    <pic:cNvPr id="1535459340" name=""/>
+                    <pic:cNvPr id="1301668038" name=""/>
                     <pic:cNvPicPr/>
                   </pic:nvPicPr>
                   <pic:blipFill>
@@ -110,7 +110,7 @@
                   <pic:spPr>
                     <a:xfrm>
                       <a:off x="0" y="0"/>
-                      <a:ext cx="8229600" cy="4629150"/>
+                      <a:ext cx="8229600" cy="3912870"/>
                     </a:xfrm>
                     <a:prstGeom prst="rect">
                       <a:avLst/>
@@ -216,16 +216,16 @@
           <w:noProof/>
         </w:rPr>
         <w:drawing>
-          <wp:inline distT="0" distB="0" distL="0" distR="0" wp14:anchorId="028FC73B" wp14:editId="4C5924EF">
-            <wp:extent cx="8229600" cy="4629150"/>
+          <wp:inline distT="0" distB="0" distL="0" distR="0" wp14:anchorId="4A977FB0" wp14:editId="38375CE4">
+            <wp:extent cx="8229600" cy="3912870"/>
             <wp:effectExtent l="0" t="0" r="0" b="0"/>
-            <wp:docPr id="662189527" name="Picture 1"/>
+            <wp:docPr id="555936385" name="Picture 1"/>
             <wp:cNvGraphicFramePr/>
             <a:graphic xmlns:a="http://schemas.openxmlformats.org/drawingml/2006/main">
               <a:graphicData uri="http://schemas.openxmlformats.org/drawingml/2006/picture">
                 <pic:pic xmlns:pic="http://schemas.openxmlformats.org/drawingml/2006/picture">
                   <pic:nvPicPr>
-                    <pic:cNvPr id="662189527" name=""/>
+                    <pic:cNvPr id="555936385" name=""/>
                     <pic:cNvPicPr/>
                   </pic:nvPicPr>
                   <pic:blipFill>
@@ -243,7 +243,7 @@
                   <pic:spPr>
                     <a:xfrm>
                       <a:off x="0" y="0"/>
-                      <a:ext cx="8229600" cy="4629150"/>
+                      <a:ext cx="8229600" cy="3912870"/>
                     </a:xfrm>
                     <a:prstGeom prst="rect">
                       <a:avLst/>
@@ -378,16 +378,16 @@
           <w:lang w:val="fr-FR"/>
         </w:rPr>
         <w:drawing>
-          <wp:inline distT="0" distB="0" distL="0" distR="0" wp14:anchorId="7DF9F0EE" wp14:editId="35D37C20">
-            <wp:extent cx="8229600" cy="4629150"/>
+          <wp:inline distT="0" distB="0" distL="0" distR="0" wp14:anchorId="1BD64279" wp14:editId="4B361954">
+            <wp:extent cx="8229600" cy="3912870"/>
             <wp:effectExtent l="0" t="0" r="0" b="0"/>
-            <wp:docPr id="529399827" name="Picture 1"/>
+            <wp:docPr id="773608558" name="Picture 1"/>
             <wp:cNvGraphicFramePr/>
             <a:graphic xmlns:a="http://schemas.openxmlformats.org/drawingml/2006/main">
               <a:graphicData uri="http://schemas.openxmlformats.org/drawingml/2006/picture">
                 <pic:pic xmlns:pic="http://schemas.openxmlformats.org/drawingml/2006/picture">
                   <pic:nvPicPr>
-                    <pic:cNvPr id="529399827" name=""/>
+                    <pic:cNvPr id="773608558" name=""/>
                     <pic:cNvPicPr/>
                   </pic:nvPicPr>
                   <pic:blipFill>
@@ -405,7 +405,7 @@
                   <pic:spPr>
                     <a:xfrm>
                       <a:off x="0" y="0"/>
-                      <a:ext cx="8229600" cy="4629150"/>
+                      <a:ext cx="8229600" cy="3912870"/>
                     </a:xfrm>
                     <a:prstGeom prst="rect">
                       <a:avLst/>
@@ -526,16 +526,16 @@
           <w:noProof/>
         </w:rPr>
         <w:drawing>
-          <wp:inline distT="0" distB="0" distL="0" distR="0" wp14:anchorId="452BB418" wp14:editId="2981F472">
-            <wp:extent cx="8229600" cy="4629150"/>
+          <wp:inline distT="0" distB="0" distL="0" distR="0" wp14:anchorId="5F694397" wp14:editId="7D65F3F5">
+            <wp:extent cx="8229600" cy="3912870"/>
             <wp:effectExtent l="0" t="0" r="0" b="0"/>
-            <wp:docPr id="2088668939" name="Picture 1"/>
+            <wp:docPr id="365074793" name="Picture 1"/>
             <wp:cNvGraphicFramePr/>
             <a:graphic xmlns:a="http://schemas.openxmlformats.org/drawingml/2006/main">
               <a:graphicData uri="http://schemas.openxmlformats.org/drawingml/2006/picture">
                 <pic:pic xmlns:pic="http://schemas.openxmlformats.org/drawingml/2006/picture">
                   <pic:nvPicPr>
-                    <pic:cNvPr id="2088668939" name=""/>
+                    <pic:cNvPr id="365074793" name=""/>
                     <pic:cNvPicPr/>
                   </pic:nvPicPr>
                   <pic:blipFill>
@@ -553,7 +553,7 @@
                   <pic:spPr>
                     <a:xfrm>
                       <a:off x="0" y="0"/>
-                      <a:ext cx="8229600" cy="4629150"/>
+                      <a:ext cx="8229600" cy="3912870"/>
                     </a:xfrm>
                     <a:prstGeom prst="rect">
                       <a:avLst/>
@@ -659,16 +659,16 @@
           <w:noProof/>
         </w:rPr>
         <w:drawing>
-          <wp:inline distT="0" distB="0" distL="0" distR="0" wp14:anchorId="75FF1324" wp14:editId="19CD3CC7">
-            <wp:extent cx="8229600" cy="4629150"/>
+          <wp:inline distT="0" distB="0" distL="0" distR="0" wp14:anchorId="7743257E" wp14:editId="1AC01BB9">
+            <wp:extent cx="8229600" cy="3912870"/>
             <wp:effectExtent l="0" t="0" r="0" b="0"/>
-            <wp:docPr id="1193006986" name="Picture 1"/>
+            <wp:docPr id="1952835751" name="Picture 1"/>
             <wp:cNvGraphicFramePr/>
             <a:graphic xmlns:a="http://schemas.openxmlformats.org/drawingml/2006/main">
               <a:graphicData uri="http://schemas.openxmlformats.org/drawingml/2006/picture">
                 <pic:pic xmlns:pic="http://schemas.openxmlformats.org/drawingml/2006/picture">
                   <pic:nvPicPr>
-                    <pic:cNvPr id="1193006986" name=""/>
+                    <pic:cNvPr id="1952835751" name=""/>
                     <pic:cNvPicPr/>
                   </pic:nvPicPr>
                   <pic:blipFill>
@@ -686,7 +686,7 @@
                   <pic:spPr>
                     <a:xfrm>
                       <a:off x="0" y="0"/>
-                      <a:ext cx="8229600" cy="4629150"/>
+                      <a:ext cx="8229600" cy="3912870"/>
                     </a:xfrm>
                     <a:prstGeom prst="rect">
                       <a:avLst/>
@@ -716,16 +716,16 @@
         </w:rPr>
         <w:lastRenderedPageBreak/>
         <w:drawing>
-          <wp:inline distT="0" distB="0" distL="0" distR="0" wp14:anchorId="20027AF9" wp14:editId="1B185C8A">
-            <wp:extent cx="8229600" cy="4629150"/>
+          <wp:inline distT="0" distB="0" distL="0" distR="0" wp14:anchorId="634E2BFC" wp14:editId="616EB8A0">
+            <wp:extent cx="8229600" cy="3912870"/>
             <wp:effectExtent l="0" t="0" r="0" b="0"/>
-            <wp:docPr id="1290070710" name="Picture 1"/>
+            <wp:docPr id="502914269" name="Picture 1"/>
             <wp:cNvGraphicFramePr/>
             <a:graphic xmlns:a="http://schemas.openxmlformats.org/drawingml/2006/main">
               <a:graphicData uri="http://schemas.openxmlformats.org/drawingml/2006/picture">
                 <pic:pic xmlns:pic="http://schemas.openxmlformats.org/drawingml/2006/picture">
                   <pic:nvPicPr>
-                    <pic:cNvPr id="1290070710" name=""/>
+                    <pic:cNvPr id="502914269" name=""/>
                     <pic:cNvPicPr/>
                   </pic:nvPicPr>
                   <pic:blipFill>
@@ -743,7 +743,7 @@
                   <pic:spPr>
                     <a:xfrm>
                       <a:off x="0" y="0"/>
-                      <a:ext cx="8229600" cy="4629150"/>
+                      <a:ext cx="8229600" cy="3912870"/>
                     </a:xfrm>
                     <a:prstGeom prst="rect">
                       <a:avLst/>
